--- a/notes/Notes on Dengue Intervention analysis.docx
+++ b/notes/Notes on Dengue Intervention analysis.docx
@@ -5,39 +5,100 @@
     <w:p>
       <w:pPr>
         <w:rPr>
-          <w:lang w:val="en-US"/>
+          <w:lang w:val="fr-FR"/>
         </w:rPr>
       </w:pPr>
       <w:r>
         <w:rPr>
-          <w:lang w:val="en-US"/>
-        </w:rPr>
-        <w:t xml:space="preserve">Notes on Dengue Intervention analysis </w:t>
+          <w:lang w:val="fr-FR"/>
+        </w:rPr>
+        <w:t xml:space="preserve">Notes on Dengue Intervention </w:t>
+      </w:r>
+      <w:proofErr w:type="spellStart"/>
+      <w:r>
+        <w:rPr>
+          <w:lang w:val="fr-FR"/>
+        </w:rPr>
+        <w:t>analysis</w:t>
+      </w:r>
+      <w:proofErr w:type="spellEnd"/>
+      <w:r>
+        <w:rPr>
+          <w:lang w:val="fr-FR"/>
+        </w:rPr>
+        <w:t xml:space="preserve"> </w:t>
+      </w:r>
+    </w:p>
+    <w:p>
+      <w:r>
+        <w:t>Dengue incidence data was d</w:t>
+      </w:r>
+      <w:r>
+        <w:t xml:space="preserve">ownloaded from the CADDE </w:t>
+      </w:r>
+      <w:proofErr w:type="spellStart"/>
+      <w:r>
+        <w:t>datamart</w:t>
+      </w:r>
+      <w:proofErr w:type="spellEnd"/>
+      <w:r>
+        <w:t xml:space="preserve"> , details below , for access </w:t>
+      </w:r>
+      <w:proofErr w:type="spellStart"/>
+      <w:r>
+        <w:t>oro</w:t>
+      </w:r>
+      <w:proofErr w:type="spellEnd"/>
+      <w:r>
+        <w:t xml:space="preserve"> other issues contact </w:t>
+      </w:r>
+      <w:r>
+        <w:t xml:space="preserve">Ligia Capuani </w:t>
+      </w:r>
+      <w:hyperlink r:id="rId4" w:history="1">
+        <w:r>
+          <w:rPr>
+            <w:rStyle w:val="Hyperlink"/>
+          </w:rPr>
+          <w:t>lcapuani@gmail.com</w:t>
+        </w:r>
+      </w:hyperlink>
+      <w:r>
+        <w:t xml:space="preserve"> </w:t>
+      </w:r>
+    </w:p>
+    <w:p>
+      <w:r>
+        <w:t xml:space="preserve">Raw and processed data files stored in </w:t>
+      </w:r>
+      <w:r>
+        <w:t>C:\CADDE_data\Dengue</w:t>
+      </w:r>
+      <w:r>
+        <w:t xml:space="preserve"> and sub-directories  </w:t>
       </w:r>
     </w:p>
     <w:p>
       <w:pPr>
         <w:rPr>
-          <w:lang w:val="it-IT"/>
+          <w:b/>
+          <w:bCs/>
         </w:rPr>
       </w:pPr>
       <w:r>
         <w:rPr>
-          <w:lang w:val="it-IT"/>
-        </w:rPr>
-        <w:t>CA</w:t>
-      </w:r>
-      <w:r>
-        <w:rPr>
-          <w:lang w:val="it-IT"/>
-        </w:rPr>
-        <w:t xml:space="preserve">DDE </w:t>
+          <w:b/>
+          <w:bCs/>
+        </w:rPr>
+        <w:t xml:space="preserve">My access details </w:t>
+      </w:r>
+    </w:p>
+    <w:p>
+      <w:r>
+        <w:t xml:space="preserve">CADDE </w:t>
       </w:r>
       <w:proofErr w:type="spellStart"/>
       <w:r>
-        <w:rPr>
-          <w:lang w:val="it-IT"/>
-        </w:rPr>
         <w:t>datamart</w:t>
       </w:r>
       <w:proofErr w:type="spellEnd"/>
@@ -76,7 +137,7 @@
         </w:rPr>
         <w:t>:  </w:t>
       </w:r>
-      <w:hyperlink r:id="rId4" w:history="1">
+      <w:hyperlink r:id="rId5" w:history="1">
         <w:r>
           <w:rPr>
             <w:rStyle w:val="Hyperlink"/>
@@ -89,7 +150,10 @@
     <w:p>
       <w:pPr>
         <w:rPr>
-          <w:lang w:val="de-DE"/>
+          <w:rFonts w:ascii="Arial" w:eastAsia="Times New Roman" w:hAnsi="Arial" w:cs="Arial"/>
+          <w:sz w:val="20"/>
+          <w:szCs w:val="20"/>
+          <w:lang w:val="it-IT"/>
         </w:rPr>
       </w:pPr>
       <w:r>
@@ -97,6 +161,7 @@
           <w:rFonts w:ascii="Arial" w:eastAsia="Times New Roman" w:hAnsi="Arial" w:cs="Arial"/>
           <w:sz w:val="20"/>
           <w:szCs w:val="20"/>
+          <w:lang w:val="it-IT"/>
         </w:rPr>
         <w:t>Username: paul</w:t>
       </w:r>
@@ -105,10 +170,97 @@
           <w:rFonts w:ascii="Arial" w:eastAsia="Times New Roman" w:hAnsi="Arial" w:cs="Arial"/>
           <w:sz w:val="20"/>
           <w:szCs w:val="20"/>
+          <w:lang w:val="it-IT"/>
         </w:rPr>
         <w:br/>
         <w:t xml:space="preserve">Password: </w:t>
       </w:r>
+      <w:r>
+        <w:rPr>
+          <w:rFonts w:ascii="Arial" w:eastAsia="Times New Roman" w:hAnsi="Arial" w:cs="Arial"/>
+          <w:sz w:val="20"/>
+          <w:szCs w:val="20"/>
+          <w:lang w:val="it-IT"/>
+        </w:rPr>
+        <w:t>paul_01</w:t>
+      </w:r>
+    </w:p>
+    <w:p>
+      <w:pPr>
+        <w:rPr>
+          <w:rFonts w:ascii="Arial" w:eastAsia="Times New Roman" w:hAnsi="Arial" w:cs="Arial"/>
+          <w:sz w:val="20"/>
+          <w:szCs w:val="20"/>
+          <w:lang w:val="it-IT"/>
+        </w:rPr>
+      </w:pPr>
+    </w:p>
+    <w:p>
+      <w:pPr>
+        <w:rPr>
+          <w:rFonts w:ascii="Arial" w:eastAsia="Times New Roman" w:hAnsi="Arial" w:cs="Arial"/>
+          <w:sz w:val="20"/>
+          <w:szCs w:val="20"/>
+        </w:rPr>
+      </w:pPr>
+      <w:r>
+        <w:rPr>
+          <w:rFonts w:ascii="Arial" w:eastAsia="Times New Roman" w:hAnsi="Arial" w:cs="Arial"/>
+          <w:sz w:val="20"/>
+          <w:szCs w:val="20"/>
+        </w:rPr>
+        <w:t xml:space="preserve">Intervention data stored in </w:t>
+      </w:r>
+      <w:r>
+        <w:rPr>
+          <w:rFonts w:ascii="Arial" w:eastAsia="Times New Roman" w:hAnsi="Arial" w:cs="Arial"/>
+          <w:sz w:val="20"/>
+          <w:szCs w:val="20"/>
+        </w:rPr>
+        <w:t>“</w:t>
+      </w:r>
+      <w:r>
+        <w:rPr>
+          <w:rFonts w:ascii="Arial" w:eastAsia="Times New Roman" w:hAnsi="Arial" w:cs="Arial"/>
+          <w:sz w:val="20"/>
+          <w:szCs w:val="20"/>
+        </w:rPr>
+        <w:t>DADOS_SUCEN_LEG_translated.xlsx</w:t>
+      </w:r>
+      <w:r>
+        <w:rPr>
+          <w:rFonts w:ascii="Arial" w:eastAsia="Times New Roman" w:hAnsi="Arial" w:cs="Arial"/>
+          <w:sz w:val="20"/>
+          <w:szCs w:val="20"/>
+        </w:rPr>
+        <w:t xml:space="preserve">” </w:t>
+      </w:r>
+    </w:p>
+    <w:p>
+      <w:pPr>
+        <w:rPr>
+          <w:rFonts w:ascii="Arial" w:eastAsia="Times New Roman" w:hAnsi="Arial" w:cs="Arial"/>
+          <w:sz w:val="20"/>
+          <w:szCs w:val="20"/>
+        </w:rPr>
+      </w:pPr>
+    </w:p>
+    <w:p>
+      <w:pPr>
+        <w:rPr>
+          <w:rFonts w:ascii="Arial" w:eastAsia="Times New Roman" w:hAnsi="Arial" w:cs="Arial"/>
+          <w:sz w:val="20"/>
+          <w:szCs w:val="20"/>
+        </w:rPr>
+      </w:pPr>
+      <w:r>
+        <w:rPr>
+          <w:rFonts w:ascii="Arial" w:eastAsia="Times New Roman" w:hAnsi="Arial" w:cs="Arial"/>
+          <w:sz w:val="20"/>
+          <w:szCs w:val="20"/>
+        </w:rPr>
+        <w:t>R script – “</w:t>
+      </w:r>
       <w:proofErr w:type="spellStart"/>
       <w:r>
         <w:rPr>
@@ -116,10 +268,36 @@
           <w:sz w:val="20"/>
           <w:szCs w:val="20"/>
         </w:rPr>
-        <w:t>Access_CADDE</w:t>
+        <w:t>dengue_sp_dataload.R</w:t>
       </w:r>
       <w:proofErr w:type="spellEnd"/>
-    </w:p>
+      <w:r>
+        <w:rPr>
+          <w:rFonts w:ascii="Arial" w:eastAsia="Times New Roman" w:hAnsi="Arial" w:cs="Arial"/>
+          <w:sz w:val="20"/>
+          <w:szCs w:val="20"/>
+        </w:rPr>
+        <w:t>” reads th</w:t>
+      </w:r>
+      <w:r>
+        <w:rPr>
+          <w:rFonts w:ascii="Arial" w:eastAsia="Times New Roman" w:hAnsi="Arial" w:cs="Arial"/>
+          <w:sz w:val="20"/>
+          <w:szCs w:val="20"/>
+        </w:rPr>
+        <w:t xml:space="preserve">e raw data files and carries out initial exploratory analysis </w:t>
+      </w:r>
+    </w:p>
+    <w:p>
+      <w:pPr>
+        <w:rPr>
+          <w:rFonts w:ascii="Arial" w:eastAsia="Times New Roman" w:hAnsi="Arial" w:cs="Arial"/>
+          <w:sz w:val="20"/>
+          <w:szCs w:val="20"/>
+        </w:rPr>
+      </w:pPr>
+    </w:p>
+    <w:p/>
     <w:sectPr>
       <w:pgSz w:w="11906" w:h="16838"/>
       <w:pgMar w:top="1440" w:right="1440" w:bottom="1440" w:left="1440" w:header="708" w:footer="708" w:gutter="0"/>
@@ -560,12 +738,23 @@
     <w:name w:val="Hyperlink"/>
     <w:basedOn w:val="DefaultParagraphFont"/>
     <w:uiPriority w:val="99"/>
-    <w:semiHidden/>
     <w:unhideWhenUsed/>
     <w:rsid w:val="00FF7923"/>
     <w:rPr>
       <w:color w:val="0000FF"/>
       <w:u w:val="single"/>
+    </w:rPr>
+  </w:style>
+  <w:style w:type="character" w:styleId="UnresolvedMention">
+    <w:name w:val="Unresolved Mention"/>
+    <w:basedOn w:val="DefaultParagraphFont"/>
+    <w:uiPriority w:val="99"/>
+    <w:semiHidden/>
+    <w:unhideWhenUsed/>
+    <w:rsid w:val="00A1358C"/>
+    <w:rPr>
+      <w:color w:val="605E5C"/>
+      <w:shd w:val="clear" w:color="auto" w:fill="E1DFDD"/>
     </w:rPr>
   </w:style>
 </w:styles>

--- a/notes/Notes on Dengue Intervention analysis.docx
+++ b/notes/Notes on Dengue Intervention analysis.docx
@@ -55,7 +55,7 @@
       <w:r>
         <w:t xml:space="preserve">Ligia Capuani </w:t>
       </w:r>
-      <w:hyperlink r:id="rId4" w:history="1">
+      <w:hyperlink r:id="rId5" w:history="1">
         <w:r>
           <w:rPr>
             <w:rStyle w:val="Hyperlink"/>
@@ -137,7 +137,7 @@
         </w:rPr>
         <w:t>:  </w:t>
       </w:r>
-      <w:hyperlink r:id="rId5" w:history="1">
+      <w:hyperlink r:id="rId6" w:history="1">
         <w:r>
           <w:rPr>
             <w:rStyle w:val="Hyperlink"/>
@@ -297,7 +297,57 @@
         </w:rPr>
       </w:pPr>
     </w:p>
-    <w:p/>
+    <w:p>
+      <w:proofErr w:type="spellStart"/>
+      <w:r>
+        <w:t>Github</w:t>
+      </w:r>
+      <w:proofErr w:type="spellEnd"/>
+      <w:r>
+        <w:t xml:space="preserve"> – used as a code repository </w:t>
+      </w:r>
+    </w:p>
+    <w:p>
+      <w:pPr>
+        <w:pStyle w:val="ListParagraph"/>
+        <w:numPr>
+          <w:ilvl w:val="0"/>
+          <w:numId w:val="1"/>
+        </w:numPr>
+      </w:pPr>
+      <w:r>
+        <w:t xml:space="preserve">Really good source reference </w:t>
+      </w:r>
+      <w:hyperlink r:id="rId7" w:history="1">
+        <w:r>
+          <w:rPr>
+            <w:rStyle w:val="Hyperlink"/>
+          </w:rPr>
+          <w:t>https://happygitwithr.com/</w:t>
+        </w:r>
+      </w:hyperlink>
+    </w:p>
+    <w:p>
+      <w:proofErr w:type="spellStart"/>
+      <w:r>
+        <w:t>Github</w:t>
+      </w:r>
+      <w:proofErr w:type="spellEnd"/>
+      <w:r>
+        <w:t xml:space="preserve"> repo - </w:t>
+      </w:r>
+      <w:hyperlink r:id="rId8" w:history="1">
+        <w:r>
+          <w:rPr>
+            <w:rStyle w:val="Hyperlink"/>
+          </w:rPr>
+          <w:t>https://github.com/Paul-Mee/dengue_interventions</w:t>
+        </w:r>
+      </w:hyperlink>
+      <w:r>
+        <w:t xml:space="preserve"> </w:t>
+      </w:r>
+    </w:p>
     <w:sectPr>
       <w:pgSz w:w="11906" w:h="16838"/>
       <w:pgMar w:top="1440" w:right="1440" w:bottom="1440" w:left="1440" w:header="708" w:footer="708" w:gutter="0"/>
@@ -306,6 +356,126 @@
     </w:sectPr>
   </w:body>
 </w:document>
+</file>
+
+<file path=word/numbering.xml><?xml version="1.0" encoding="utf-8"?>
+<w:numbering xmlns:wpc="http://schemas.microsoft.com/office/word/2010/wordprocessingCanvas" xmlns:cx="http://schemas.microsoft.com/office/drawing/2014/chartex" xmlns:cx1="http://schemas.microsoft.com/office/drawing/2015/9/8/chartex" xmlns:cx2="http://schemas.microsoft.com/office/drawing/2015/10/21/chartex" xmlns:cx3="http://schemas.microsoft.com/office/drawing/2016/5/9/chartex" xmlns:cx4="http://schemas.microsoft.com/office/drawing/2016/5/10/chartex" xmlns:cx5="http://schemas.microsoft.com/office/drawing/2016/5/11/chartex" xmlns:cx6="http://schemas.microsoft.com/office/drawing/2016/5/12/chartex" xmlns:cx7="http://schemas.microsoft.com/office/drawing/2016/5/13/chartex" xmlns:cx8="http://schemas.microsoft.com/office/drawing/2016/5/14/chartex" xmlns:mc="http://schemas.openxmlformats.org/markup-compatibility/2006" xmlns:aink="http://schemas.microsoft.com/office/drawing/2016/ink" xmlns:am3d="http://schemas.microsoft.com/office/drawing/2017/model3d" xmlns:o="urn:schemas-microsoft-com:office:office" xmlns:r="http://schemas.openxmlformats.org/officeDocument/2006/relationships" xmlns:m="http://schemas.openxmlformats.org/officeDocument/2006/math" xmlns:v="urn:schemas-microsoft-com:vml" xmlns:wp14="http://schemas.microsoft.com/office/word/2010/wordprocessingDrawing" xmlns:wp="http://schemas.openxmlformats.org/drawingml/2006/wordprocessingDrawing" xmlns:w10="urn:schemas-microsoft-com:office:word" xmlns:w="http://schemas.openxmlformats.org/wordprocessingml/2006/main" xmlns:w14="http://schemas.microsoft.com/office/word/2010/wordml" xmlns:w15="http://schemas.microsoft.com/office/word/2012/wordml" xmlns:w16cex="http://schemas.microsoft.com/office/word/2018/wordml/cex" xmlns:w16cid="http://schemas.microsoft.com/office/word/2016/wordml/cid" xmlns:w16="http://schemas.microsoft.com/office/word/2018/wordml" xmlns:w16sdtdh="http://schemas.microsoft.com/office/word/2020/wordml/sdtdatahash" xmlns:w16se="http://schemas.microsoft.com/office/word/2015/wordml/symex" xmlns:wpg="http://schemas.microsoft.com/office/word/2010/wordprocessingGroup" xmlns:wpi="http://schemas.microsoft.com/office/word/2010/wordprocessingInk" xmlns:wne="http://schemas.microsoft.com/office/word/2006/wordml" xmlns:wps="http://schemas.microsoft.com/office/word/2010/wordprocessingShape" mc:Ignorable="w14 w15 w16se w16cid w16 w16cex w16sdtdh wp14">
+  <w:abstractNum w:abstractNumId="0" w15:restartNumberingAfterBreak="0">
+    <w:nsid w:val="596251AE"/>
+    <w:multiLevelType w:val="hybridMultilevel"/>
+    <w:tmpl w:val="F19686A4"/>
+    <w:lvl w:ilvl="0" w:tplc="2E42F288">
+      <w:numFmt w:val="bullet"/>
+      <w:lvlText w:val="-"/>
+      <w:lvlJc w:val="left"/>
+      <w:pPr>
+        <w:ind w:left="720" w:hanging="360"/>
+      </w:pPr>
+      <w:rPr>
+        <w:rFonts w:ascii="Calibri" w:eastAsiaTheme="minorHAnsi" w:hAnsi="Calibri" w:cs="Calibri" w:hint="default"/>
+      </w:rPr>
+    </w:lvl>
+    <w:lvl w:ilvl="1" w:tplc="08090003" w:tentative="1">
+      <w:start w:val="1"/>
+      <w:numFmt w:val="bullet"/>
+      <w:lvlText w:val="o"/>
+      <w:lvlJc w:val="left"/>
+      <w:pPr>
+        <w:ind w:left="1440" w:hanging="360"/>
+      </w:pPr>
+      <w:rPr>
+        <w:rFonts w:ascii="Courier New" w:hAnsi="Courier New" w:cs="Courier New" w:hint="default"/>
+      </w:rPr>
+    </w:lvl>
+    <w:lvl w:ilvl="2" w:tplc="08090005" w:tentative="1">
+      <w:start w:val="1"/>
+      <w:numFmt w:val="bullet"/>
+      <w:lvlText w:val=""/>
+      <w:lvlJc w:val="left"/>
+      <w:pPr>
+        <w:ind w:left="2160" w:hanging="360"/>
+      </w:pPr>
+      <w:rPr>
+        <w:rFonts w:ascii="Wingdings" w:hAnsi="Wingdings" w:hint="default"/>
+      </w:rPr>
+    </w:lvl>
+    <w:lvl w:ilvl="3" w:tplc="08090001" w:tentative="1">
+      <w:start w:val="1"/>
+      <w:numFmt w:val="bullet"/>
+      <w:lvlText w:val=""/>
+      <w:lvlJc w:val="left"/>
+      <w:pPr>
+        <w:ind w:left="2880" w:hanging="360"/>
+      </w:pPr>
+      <w:rPr>
+        <w:rFonts w:ascii="Symbol" w:hAnsi="Symbol" w:hint="default"/>
+      </w:rPr>
+    </w:lvl>
+    <w:lvl w:ilvl="4" w:tplc="08090003" w:tentative="1">
+      <w:start w:val="1"/>
+      <w:numFmt w:val="bullet"/>
+      <w:lvlText w:val="o"/>
+      <w:lvlJc w:val="left"/>
+      <w:pPr>
+        <w:ind w:left="3600" w:hanging="360"/>
+      </w:pPr>
+      <w:rPr>
+        <w:rFonts w:ascii="Courier New" w:hAnsi="Courier New" w:cs="Courier New" w:hint="default"/>
+      </w:rPr>
+    </w:lvl>
+    <w:lvl w:ilvl="5" w:tplc="08090005" w:tentative="1">
+      <w:start w:val="1"/>
+      <w:numFmt w:val="bullet"/>
+      <w:lvlText w:val=""/>
+      <w:lvlJc w:val="left"/>
+      <w:pPr>
+        <w:ind w:left="4320" w:hanging="360"/>
+      </w:pPr>
+      <w:rPr>
+        <w:rFonts w:ascii="Wingdings" w:hAnsi="Wingdings" w:hint="default"/>
+      </w:rPr>
+    </w:lvl>
+    <w:lvl w:ilvl="6" w:tplc="08090001" w:tentative="1">
+      <w:start w:val="1"/>
+      <w:numFmt w:val="bullet"/>
+      <w:lvlText w:val=""/>
+      <w:lvlJc w:val="left"/>
+      <w:pPr>
+        <w:ind w:left="5040" w:hanging="360"/>
+      </w:pPr>
+      <w:rPr>
+        <w:rFonts w:ascii="Symbol" w:hAnsi="Symbol" w:hint="default"/>
+      </w:rPr>
+    </w:lvl>
+    <w:lvl w:ilvl="7" w:tplc="08090003" w:tentative="1">
+      <w:start w:val="1"/>
+      <w:numFmt w:val="bullet"/>
+      <w:lvlText w:val="o"/>
+      <w:lvlJc w:val="left"/>
+      <w:pPr>
+        <w:ind w:left="5760" w:hanging="360"/>
+      </w:pPr>
+      <w:rPr>
+        <w:rFonts w:ascii="Courier New" w:hAnsi="Courier New" w:cs="Courier New" w:hint="default"/>
+      </w:rPr>
+    </w:lvl>
+    <w:lvl w:ilvl="8" w:tplc="08090005" w:tentative="1">
+      <w:start w:val="1"/>
+      <w:numFmt w:val="bullet"/>
+      <w:lvlText w:val=""/>
+      <w:lvlJc w:val="left"/>
+      <w:pPr>
+        <w:ind w:left="6480" w:hanging="360"/>
+      </w:pPr>
+      <w:rPr>
+        <w:rFonts w:ascii="Wingdings" w:hAnsi="Wingdings" w:hint="default"/>
+      </w:rPr>
+    </w:lvl>
+  </w:abstractNum>
+  <w:num w:numId="1">
+    <w:abstractNumId w:val="0"/>
+  </w:num>
+</w:numbering>
 </file>
 
 <file path=word/styles.xml><?xml version="1.0" encoding="utf-8"?>
@@ -757,6 +927,17 @@
       <w:shd w:val="clear" w:color="auto" w:fill="E1DFDD"/>
     </w:rPr>
   </w:style>
+  <w:style w:type="paragraph" w:styleId="ListParagraph">
+    <w:name w:val="List Paragraph"/>
+    <w:basedOn w:val="Normal"/>
+    <w:uiPriority w:val="34"/>
+    <w:qFormat/>
+    <w:rsid w:val="00EF206D"/>
+    <w:pPr>
+      <w:ind w:left="720"/>
+      <w:contextualSpacing/>
+    </w:pPr>
+  </w:style>
 </w:styles>
 </file>
 
